--- a/final_project/brainstorming/Data Viz Final Paragraphs .docx
+++ b/final_project/brainstorming/Data Viz Final Paragraphs .docx
@@ -1875,19 +1875,17 @@
         </w:rPr>
         <w:t xml:space="preserve">article was a little tricky to tackle at </w:t>
       </w:r>
-      <w:proofErr w:type="gramStart"/>
-      <w:r>
-        <w:rPr>
-          <w:color w:val="000000"/>
-        </w:rPr>
-        <w:t>first, but</w:t>
-      </w:r>
-      <w:proofErr w:type="gramEnd"/>
-      <w:r>
-        <w:rPr>
-          <w:color w:val="000000"/>
-        </w:rPr>
-        <w:t xml:space="preserve"> required very few data points. Therefore, I created a json data file to feed into my tree map with information on registration status, party, and voting behavior. </w:t>
+      <w:r>
+        <w:rPr>
+          <w:color w:val="000000"/>
+        </w:rPr>
+        <w:t>first but</w:t>
+      </w:r>
+      <w:r>
+        <w:rPr>
+          <w:color w:val="000000"/>
+        </w:rPr>
+        <w:t xml:space="preserve"> required very few data points. Therefore, I created a json data file to feed into my tree map with information on registration status, party, and voting behavior.</w:t>
       </w:r>
     </w:p>
     <w:p>
@@ -2028,16 +2026,8 @@
         <w:rPr>
           <w:color w:val="000000"/>
         </w:rPr>
-        <w:t xml:space="preserve">types to tell the story I wanted to </w:t>
-      </w:r>
-      <w:proofErr w:type="gramStart"/>
-      <w:r>
-        <w:rPr>
-          <w:color w:val="000000"/>
-        </w:rPr>
-        <w:t>was</w:t>
-      </w:r>
-      <w:proofErr w:type="gramEnd"/>
+        <w:t>types was</w:t>
+      </w:r>
       <w:r>
         <w:rPr>
           <w:color w:val="000000"/>
@@ -2062,247 +2052,6 @@
         </w:rPr>
         <w:t xml:space="preserve"> and limited my choices when it came to choosing a type of chart to best explain the story. It took some time to break out the mentality that bar graphs were the easiest for the reader to understand the situation, especially since the partial goal of this project was to expose myself to different types of data visualizations. Some other limitations include time and the reality that we did only have nine weeks of exposure to d3js and some of the loftier goals that I had in mind probably required a bit more expertise and time to complete. </w:t>
       </w:r>
-    </w:p>
-    <w:p>
-      <w:pPr>
-        <w:rPr>
-          <w:color w:val="000000"/>
-        </w:rPr>
-      </w:pPr>
-    </w:p>
-    <w:p>
-      <w:pPr>
-        <w:shd w:val="clear" w:color="auto" w:fill="FFFFFF"/>
-        <w:spacing w:before="180"/>
-        <w:rPr>
-          <w:color w:val="2D3B45"/>
-        </w:rPr>
-      </w:pPr>
-      <w:r>
-        <w:rPr>
-          <w:b/>
-          <w:bCs/>
-          <w:color w:val="2D3B45"/>
-        </w:rPr>
-        <w:t>What goes in the process section?</w:t>
-      </w:r>
-    </w:p>
-    <w:p>
-      <w:pPr>
-        <w:numPr>
-          <w:ilvl w:val="0"/>
-          <w:numId w:val="9"/>
-        </w:numPr>
-        <w:shd w:val="clear" w:color="auto" w:fill="FFFFFF"/>
-        <w:spacing w:before="100" w:beforeAutospacing="1" w:after="100" w:afterAutospacing="1"/>
-        <w:rPr>
-          <w:b/>
-          <w:bCs/>
-          <w:color w:val="2D3B45"/>
-        </w:rPr>
-      </w:pPr>
-      <w:r>
-        <w:rPr>
-          <w:b/>
-          <w:bCs/>
-          <w:color w:val="2D3B45"/>
-        </w:rPr>
-        <w:t>Why are you interested in the topic?</w:t>
-      </w:r>
-    </w:p>
-    <w:p>
-      <w:pPr>
-        <w:numPr>
-          <w:ilvl w:val="0"/>
-          <w:numId w:val="9"/>
-        </w:numPr>
-        <w:shd w:val="clear" w:color="auto" w:fill="FFFFFF"/>
-        <w:spacing w:before="100" w:beforeAutospacing="1" w:after="100" w:afterAutospacing="1"/>
-        <w:ind w:left="1095"/>
-        <w:rPr>
-          <w:b/>
-          <w:bCs/>
-          <w:color w:val="2D3B45"/>
-        </w:rPr>
-      </w:pPr>
-      <w:r>
-        <w:rPr>
-          <w:b/>
-          <w:bCs/>
-          <w:color w:val="2D3B45"/>
-        </w:rPr>
-        <w:t>What were other options for data and why did you choose this data set?</w:t>
-      </w:r>
-    </w:p>
-    <w:p>
-      <w:pPr>
-        <w:numPr>
-          <w:ilvl w:val="0"/>
-          <w:numId w:val="9"/>
-        </w:numPr>
-        <w:shd w:val="clear" w:color="auto" w:fill="FFFFFF"/>
-        <w:spacing w:before="100" w:beforeAutospacing="1" w:after="100" w:afterAutospacing="1"/>
-        <w:ind w:left="1095"/>
-        <w:rPr>
-          <w:b/>
-          <w:bCs/>
-          <w:color w:val="2D3B45"/>
-        </w:rPr>
-      </w:pPr>
-      <w:r>
-        <w:rPr>
-          <w:b/>
-          <w:bCs/>
-          <w:color w:val="2D3B45"/>
-        </w:rPr>
-        <w:t>Where does the data come from? Include link to their website and where the data was collected.</w:t>
-      </w:r>
-    </w:p>
-    <w:p>
-      <w:pPr>
-        <w:numPr>
-          <w:ilvl w:val="0"/>
-          <w:numId w:val="9"/>
-        </w:numPr>
-        <w:shd w:val="clear" w:color="auto" w:fill="FFFFFF"/>
-        <w:spacing w:before="100" w:beforeAutospacing="1" w:after="100" w:afterAutospacing="1"/>
-        <w:ind w:left="1095"/>
-        <w:rPr>
-          <w:b/>
-          <w:bCs/>
-          <w:color w:val="2D3B45"/>
-        </w:rPr>
-      </w:pPr>
-      <w:r>
-        <w:rPr>
-          <w:b/>
-          <w:bCs/>
-          <w:color w:val="2D3B45"/>
-        </w:rPr>
-        <w:t>How did you define your story? Any pivots that you made.</w:t>
-      </w:r>
-    </w:p>
-    <w:p>
-      <w:pPr>
-        <w:numPr>
-          <w:ilvl w:val="0"/>
-          <w:numId w:val="9"/>
-        </w:numPr>
-        <w:shd w:val="clear" w:color="auto" w:fill="FFFFFF"/>
-        <w:spacing w:before="100" w:beforeAutospacing="1" w:after="100" w:afterAutospacing="1"/>
-        <w:ind w:left="1095"/>
-        <w:rPr>
-          <w:b/>
-          <w:bCs/>
-          <w:color w:val="2D3B45"/>
-        </w:rPr>
-      </w:pPr>
-      <w:r>
-        <w:rPr>
-          <w:b/>
-          <w:bCs/>
-          <w:color w:val="2D3B45"/>
-        </w:rPr>
-        <w:t xml:space="preserve">Is any data missing? Do you have concerns </w:t>
-      </w:r>
-      <w:proofErr w:type="gramStart"/>
-      <w:r>
-        <w:rPr>
-          <w:b/>
-          <w:bCs/>
-          <w:color w:val="2D3B45"/>
-        </w:rPr>
-        <w:t>about  data</w:t>
-      </w:r>
-      <w:proofErr w:type="gramEnd"/>
-      <w:r>
-        <w:rPr>
-          <w:b/>
-          <w:bCs/>
-          <w:color w:val="2D3B45"/>
-        </w:rPr>
-        <w:t xml:space="preserve"> gaps?</w:t>
-      </w:r>
-    </w:p>
-    <w:p>
-      <w:pPr>
-        <w:numPr>
-          <w:ilvl w:val="0"/>
-          <w:numId w:val="9"/>
-        </w:numPr>
-        <w:shd w:val="clear" w:color="auto" w:fill="FFFFFF"/>
-        <w:spacing w:before="100" w:beforeAutospacing="1" w:after="100" w:afterAutospacing="1"/>
-        <w:ind w:left="1095"/>
-        <w:rPr>
-          <w:b/>
-          <w:bCs/>
-          <w:color w:val="2D3B45"/>
-        </w:rPr>
-      </w:pPr>
-      <w:r>
-        <w:rPr>
-          <w:b/>
-          <w:bCs/>
-          <w:color w:val="2D3B45"/>
-        </w:rPr>
-        <w:t>Any ethical consideration in the story telling or disclosures you would like to make about choices you made while visualizing?</w:t>
-      </w:r>
-    </w:p>
-    <w:p>
-      <w:pPr>
-        <w:numPr>
-          <w:ilvl w:val="0"/>
-          <w:numId w:val="9"/>
-        </w:numPr>
-        <w:shd w:val="clear" w:color="auto" w:fill="FFFFFF"/>
-        <w:spacing w:before="100" w:beforeAutospacing="1" w:after="100" w:afterAutospacing="1"/>
-        <w:ind w:left="1095"/>
-        <w:rPr>
-          <w:b/>
-          <w:bCs/>
-          <w:color w:val="2D3B45"/>
-        </w:rPr>
-      </w:pPr>
-      <w:r>
-        <w:rPr>
-          <w:b/>
-          <w:bCs/>
-          <w:color w:val="2D3B45"/>
-        </w:rPr>
-        <w:t>Why did you choose the charts you chose? How do they help tell the story?</w:t>
-      </w:r>
-    </w:p>
-    <w:p>
-      <w:pPr>
-        <w:numPr>
-          <w:ilvl w:val="0"/>
-          <w:numId w:val="9"/>
-        </w:numPr>
-        <w:shd w:val="clear" w:color="auto" w:fill="FFFFFF"/>
-        <w:spacing w:before="100" w:beforeAutospacing="1"/>
-        <w:ind w:left="1095"/>
-        <w:rPr>
-          <w:b/>
-          <w:bCs/>
-          <w:color w:val="2D3B45"/>
-        </w:rPr>
-      </w:pPr>
-      <w:r>
-        <w:rPr>
-          <w:b/>
-          <w:bCs/>
-          <w:color w:val="2D3B45"/>
-        </w:rPr>
-        <w:t>Any coding challenges or takeaways? Etc.</w:t>
-      </w:r>
-    </w:p>
-    <w:p>
-      <w:pPr>
-        <w:rPr>
-          <w:rFonts w:eastAsiaTheme="minorEastAsia"/>
-          <w:color w:val="000000"/>
-        </w:rPr>
-      </w:pPr>
     </w:p>
     <w:sectPr>
       <w:pgSz w:w="12240" w:h="15840"/>
